--- a/report/report.docx
+++ b/report/report.docx
@@ -205,27 +205,14 @@
       <w:r>
         <w:t xml:space="preserve">Table </w:t>
       </w:r>
-      <w:r>
-        <w:fldChar w:fldCharType="begin"/>
-      </w:r>
-      <w:r>
-        <w:instrText xml:space="preserve"> SEQ Table \* ARABIC </w:instrText>
-      </w:r>
-      <w:r>
-        <w:fldChar w:fldCharType="separate"/>
-      </w:r>
-      <w:r>
-        <w:rPr>
-          <w:noProof/>
-        </w:rPr>
-        <w:t>1</w:t>
-      </w:r>
-      <w:r>
-        <w:rPr>
-          <w:noProof/>
-        </w:rPr>
-        <w:fldChar w:fldCharType="end"/>
-      </w:r>
+      <w:fldSimple w:instr=" SEQ Table \* ARABIC ">
+        <w:r>
+          <w:rPr>
+            <w:noProof/>
+          </w:rPr>
+          <w:t>1</w:t>
+        </w:r>
+      </w:fldSimple>
       <w:r>
         <w:rPr>
           <w:lang w:val="vi-VN"/>
@@ -692,13 +679,7 @@
               <w:rPr>
                 <w:lang w:val="vi-VN"/>
               </w:rPr>
-              <w:t>6067.84</w:t>
-            </w:r>
-            <w:r>
-              <w:rPr>
-                <w:lang w:val="vi-VN"/>
-              </w:rPr>
-              <w:t xml:space="preserve"> </w:t>
+              <w:t xml:space="preserve">6067.84 </w:t>
             </w:r>
             <w:r>
               <w:rPr>
@@ -1061,13 +1042,49 @@
         <w:rPr>
           <w:lang w:val="vi-VN"/>
         </w:rPr>
-        <w:t>yêu cầu quần thể tối thiểu và hội tụ nhanh hơn so với s-GA với phép lai đồng nhất (UX). Tuy nhiên</w:t>
-      </w:r>
-      <w:r>
-        <w:rPr>
-          <w:lang w:val="vi-VN"/>
-        </w:rPr>
-        <w:t xml:space="preserve"> hiệu suất của ECGA vẫn thua s-GA với phép lai đồng nhất.</w:t>
+        <w:t xml:space="preserve">yêu cầu quần thể tối thiểu và hội tụ nhanh hơn so với s-GA với phép lai </w:t>
+      </w:r>
+      <w:r>
+        <w:rPr>
+          <w:lang w:val="vi-VN"/>
+        </w:rPr>
+        <w:t xml:space="preserve"> một điểm</w:t>
+      </w:r>
+      <w:r>
+        <w:rPr>
+          <w:lang w:val="vi-VN"/>
+        </w:rPr>
+        <w:t xml:space="preserve"> (</w:t>
+      </w:r>
+      <w:r>
+        <w:rPr>
+          <w:lang w:val="vi-VN"/>
+        </w:rPr>
+        <w:t>1</w:t>
+      </w:r>
+      <w:r>
+        <w:rPr>
+          <w:lang w:val="vi-VN"/>
+        </w:rPr>
+        <w:t>X). Tuy nhiên</w:t>
+      </w:r>
+      <w:r>
+        <w:rPr>
+          <w:lang w:val="vi-VN"/>
+        </w:rPr>
+        <w:t xml:space="preserve"> hiệu suất của ECGA vẫn thua s-GA với phép lai đồng nhất</w:t>
+      </w:r>
+      <w:r>
+        <w:rPr>
+          <w:lang w:val="vi-VN"/>
+        </w:rPr>
+        <w:t xml:space="preserve"> (UX)</w:t>
+      </w:r>
+      <w:r>
+        <w:rPr>
+          <w:lang w:val="vi-VN"/>
+        </w:rPr>
+        <w:t>.</w:t>
       </w:r>
     </w:p>
     <w:p>
@@ -1977,19 +1994,15 @@
         <w:rPr>
           <w:lang w:val="vi-VN"/>
         </w:rPr>
-        <w:t xml:space="preserve">Bản cài đặt với thuật toán ECGA có thể tìm được lời giải tối ưu cho hàm </w:t>
-      </w:r>
-      <w:r>
-        <w:rPr>
-          <w:lang w:val="vi-VN"/>
-        </w:rPr>
-        <w:t xml:space="preserve">Trap Five </w:t>
-      </w:r>
-      <w:r>
-        <w:rPr>
-          <w:lang w:val="vi-VN"/>
-        </w:rPr>
-        <w:t>với mọi kích thước vấn đề (problem size). Trong quá trình chạy thực nghiệm thuật toán, vì chi phí về thời gian quá cao khi thực hiện bisection, do đó người viết chưa thể tìm được kết quả nghiệm thu đủ 10 lần chạy trung bình / std cho bài toán với kích thước vấn đề 160. Do đó, bảng kết quả và biểu đồ không có kết quả.</w:t>
+        <w:t>Bản cài đặt với thuật toán ECGA có thể tìm được lời giải tối ưu cho hàm Trap Five với mọi kích thước vấn đề (problem size). Trong quá trình chạy thực nghiệm thuật toán, vì chi phí về thời gian quá cao khi thực hiện bisection, do đó người viết chưa thể tìm được kết quả nghiệm thu đủ 10 lần chạy tru</w:t>
+      </w:r>
+      <w:bookmarkStart w:id="0" w:name="_GoBack"/>
+      <w:bookmarkEnd w:id="0"/>
+      <w:r>
+        <w:rPr>
+          <w:lang w:val="vi-VN"/>
+        </w:rPr>
+        <w:t>ng bình / std cho bài toán với kích thước vấn đề 160. Do đó, bảng kết quả và biểu đồ không có kết quả.</w:t>
       </w:r>
     </w:p>
     <w:p>
@@ -2318,8 +2331,6 @@
         </w:rPr>
         <w:t>Ưu điểm của ECGA là không yêu cầu kích thước quần thể phải quá lớn để có thể giải quyết được bài toán phức tạp.</w:t>
       </w:r>
-      <w:bookmarkStart w:id="0" w:name="_GoBack"/>
-      <w:bookmarkEnd w:id="0"/>
     </w:p>
     <w:p>
       <w:pPr>
@@ -5150,7 +5161,7 @@
 </file>
 
 <file path=customXml/itemProps1.xml><?xml version="1.0" encoding="utf-8"?>
-<ds:datastoreItem xmlns:ds="http://schemas.openxmlformats.org/officeDocument/2006/customXml" ds:itemID="{AD5F5369-DBD4-4C45-81E2-DE73CD7213EF}">
+<ds:datastoreItem xmlns:ds="http://schemas.openxmlformats.org/officeDocument/2006/customXml" ds:itemID="{D0D96B0D-7AEA-438F-A1D8-73A8E888AB4C}">
   <ds:schemaRefs>
     <ds:schemaRef ds:uri="http://schemas.openxmlformats.org/officeDocument/2006/bibliography"/>
   </ds:schemaRefs>
